--- a/downloads/writing-papers-with-markdown.docx
+++ b/downloads/writing-papers-with-markdown.docx
@@ -5841,7 +5841,7 @@
                 <w:rPr>
                   <w:rStyle w:val="Hyperlink"/>
                 </w:rPr>
-                <w:t xml:space="preserve">IEEE-PDF</w:t>
+                <w:t xml:space="preserve">LINK</w:t>
               </w:r>
             </w:hyperlink>
           </w:p>
@@ -5870,7 +5870,7 @@
                 <w:rPr>
                   <w:rStyle w:val="Hyperlink"/>
                 </w:rPr>
-                <w:t xml:space="preserve">IEEE-DOCX</w:t>
+                <w:t xml:space="preserve">LINK</w:t>
               </w:r>
             </w:hyperlink>
           </w:p>
@@ -5899,7 +5899,7 @@
                 <w:rPr>
                   <w:rStyle w:val="Hyperlink"/>
                 </w:rPr>
-                <w:t xml:space="preserve">IEEE-HTML</w:t>
+                <w:t xml:space="preserve">LINK</w:t>
               </w:r>
             </w:hyperlink>
           </w:p>
@@ -5928,7 +5928,7 @@
                 <w:rPr>
                   <w:rStyle w:val="Hyperlink"/>
                 </w:rPr>
-                <w:t xml:space="preserve">PDF</w:t>
+                <w:t xml:space="preserve">LINK</w:t>
               </w:r>
             </w:hyperlink>
           </w:p>
@@ -5957,7 +5957,7 @@
                 <w:rPr>
                   <w:rStyle w:val="Hyperlink"/>
                 </w:rPr>
-                <w:t xml:space="preserve">DOCX</w:t>
+                <w:t xml:space="preserve">LINK</w:t>
               </w:r>
             </w:hyperlink>
           </w:p>
@@ -5986,7 +5986,7 @@
                 <w:rPr>
                   <w:rStyle w:val="Hyperlink"/>
                 </w:rPr>
-                <w:t xml:space="preserve">HTML</w:t>
+                <w:t xml:space="preserve">LINK</w:t>
               </w:r>
             </w:hyperlink>
           </w:p>
@@ -6015,7 +6015,7 @@
                 <w:rPr>
                   <w:rStyle w:val="Hyperlink"/>
                 </w:rPr>
-                <w:t xml:space="preserve">SLIDES-PDF</w:t>
+                <w:t xml:space="preserve">LINK</w:t>
               </w:r>
             </w:hyperlink>
           </w:p>
@@ -6785,7 +6785,7 @@
     </w:lvl>
   </w:abstractNum>
   <w:abstractNum w:abstractNumId="990">
-    <w:nsid w:val="dd1e69ce"/>
+    <w:nsid w:val="d622778a"/>
     <w:multiLevelType w:val="multilevel"/>
     <w:lvl w:ilvl="0">
       <w:numFmt w:val="bullet"/>
@@ -6866,7 +6866,7 @@
     </w:lvl>
   </w:abstractNum>
   <w:abstractNum w:abstractNumId="991">
-    <w:nsid w:val="f790c7b1"/>
+    <w:nsid w:val="def6307b"/>
     <w:multiLevelType w:val="multilevel"/>
     <w:lvl w:ilvl="0">
       <w:numFmt w:val="bullet"/>
@@ -6947,7 +6947,7 @@
     </w:lvl>
   </w:abstractNum>
   <w:abstractNum w:abstractNumId="99411">
-    <w:nsid w:val="f089bf67"/>
+    <w:nsid w:val="ee92e605"/>
     <w:multiLevelType w:val="multilevel"/>
     <w:lvl w:ilvl="0">
       <w:start w:val="1"/>
